--- a/++Templated Entries/LAURA ONLY ACCESS COMPLETED/ISSUES/Photo League/PhotoLeagueTEMPLATEDJJ.docx
+++ b/++Templated Entries/LAURA ONLY ACCESS COMPLETED/ISSUES/Photo League/PhotoLeagueTEMPLATEDJJ.docx
@@ -66,6 +66,7 @@
               <w:listItem w:displayText="Prof." w:value="Prof."/>
             </w:dropDownList>
           </w:sdtPr>
+          <w:sdtEndPr/>
           <w:sdtContent>
             <w:tc>
               <w:tcPr>
@@ -101,6 +102,7 @@
             </w:placeholder>
             <w:text/>
           </w:sdtPr>
+          <w:sdtEndPr/>
           <w:sdtContent>
             <w:tc>
               <w:tcPr>
@@ -125,6 +127,7 @@
             <w:showingPlcHdr/>
             <w:text/>
           </w:sdtPr>
+          <w:sdtEndPr/>
           <w:sdtContent>
             <w:tc>
               <w:tcPr>
@@ -151,6 +154,7 @@
             </w:placeholder>
             <w:text/>
           </w:sdtPr>
+          <w:sdtEndPr/>
           <w:sdtContent>
             <w:tc>
               <w:tcPr>
@@ -200,6 +204,7 @@
             </w:placeholder>
             <w:showingPlcHdr/>
           </w:sdtPr>
+          <w:sdtEndPr/>
           <w:sdtContent>
             <w:tc>
               <w:tcPr>
@@ -246,9 +251,9 @@
             <w:placeholder>
               <w:docPart w:val="452D990685B0E44C9B41C9843276171E"/>
             </w:placeholder>
-            <w:showingPlcHdr/>
             <w:text/>
           </w:sdtPr>
+          <w:sdtEndPr/>
           <w:sdtContent>
             <w:tc>
               <w:tcPr>
@@ -257,10 +262,7 @@
               </w:tcPr>
               <w:p>
                 <w:r>
-                  <w:rPr>
-                    <w:rStyle w:val="PlaceholderText"/>
-                  </w:rPr>
-                  <w:t>[Enter the institution with which you are affiliated]</w:t>
+                  <w:t>Brown University</w:t>
                 </w:r>
               </w:p>
             </w:tc>
@@ -325,6 +327,7 @@
             </w:placeholder>
             <w:text/>
           </w:sdtPr>
+          <w:sdtEndPr/>
           <w:sdtContent>
             <w:tc>
               <w:tcPr>
@@ -359,6 +362,7 @@
             </w:placeholder>
             <w:showingPlcHdr/>
           </w:sdtPr>
+          <w:sdtEndPr/>
           <w:sdtContent>
             <w:tc>
               <w:tcPr>
@@ -406,6 +410,7 @@
               <w:docPart w:val="9D778F053C5C68498A61BBAABCF4306B"/>
             </w:placeholder>
           </w:sdtPr>
+          <w:sdtEndPr/>
           <w:sdtContent>
             <w:tc>
               <w:tcPr>
@@ -545,6 +550,7 @@
               <w:docPart w:val="EFA7B2FDB708854692B8E06DF9CF6FFE"/>
             </w:placeholder>
           </w:sdtPr>
+          <w:sdtEndPr/>
           <w:sdtContent>
             <w:tc>
               <w:tcPr>
@@ -981,6 +987,7 @@
                 <w:id w:val="-1822418353"/>
                 <w:citation/>
               </w:sdtPr>
+              <w:sdtEndPr/>
               <w:sdtContent>
                 <w:r>
                   <w:rPr>
@@ -1039,6 +1046,7 @@
                 <w:id w:val="-1384868011"/>
                 <w:citation/>
               </w:sdtPr>
+              <w:sdtEndPr/>
               <w:sdtContent>
                 <w:r>
                   <w:rPr>
@@ -1097,6 +1105,7 @@
                 <w:id w:val="1951745451"/>
                 <w:citation/>
               </w:sdtPr>
+              <w:sdtEndPr/>
               <w:sdtContent>
                 <w:r>
                   <w:rPr>
@@ -1140,8 +1149,6 @@
                 <w:rFonts w:ascii="Calibri" w:hAnsi="Calibri"/>
               </w:rPr>
             </w:pPr>
-            <w:bookmarkStart w:id="0" w:name="_GoBack"/>
-            <w:bookmarkEnd w:id="0"/>
           </w:p>
           <w:sdt>
             <w:sdtPr>
@@ -1172,6 +1179,7 @@
                     <w:id w:val="1358159767"/>
                     <w:citation/>
                   </w:sdtPr>
+                  <w:sdtEndPr/>
                   <w:sdtContent>
                     <w:r>
                       <w:rPr>
@@ -1230,6 +1238,7 @@
                     <w:id w:val="-1815560392"/>
                     <w:citation/>
                   </w:sdtPr>
+                  <w:sdtEndPr/>
                   <w:sdtContent>
                     <w:r>
                       <w:rPr>
@@ -4057,7 +4066,7 @@
   <a:extraClrSchemeLst/>
   <a:extLst>
     <a:ext uri="{05A4C25C-085E-4340-85A3-A5531E510DB2}">
-      <thm15:themeFamily xmlns="" xmlns:thm15="http://schemas.microsoft.com/office/thememl/2012/main" name="Office Theme" id="{62F939B6-93AF-4DB8-9C6B-D6C7DFDC589F}" vid="{4A3C46E8-61CC-4603-A589-7422A47A8E4A}"/>
+      <thm15:themeFamily xmlns:thm15="http://schemas.microsoft.com/office/thememl/2012/main" xmlns="" name="Office Theme" id="{62F939B6-93AF-4DB8-9C6B-D6C7DFDC589F}" vid="{4A3C46E8-61CC-4603-A589-7422A47A8E4A}"/>
     </a:ext>
   </a:extLst>
 </a:theme>
@@ -4125,7 +4134,7 @@
 </file>
 
 <file path=customXml/itemProps1.xml><?xml version="1.0" encoding="utf-8"?>
-<ds:datastoreItem xmlns:ds="http://schemas.openxmlformats.org/officeDocument/2006/customXml" ds:itemID="{E2361875-8705-2449-A8EE-2891163440DB}">
+<ds:datastoreItem xmlns:ds="http://schemas.openxmlformats.org/officeDocument/2006/customXml" ds:itemID="{FEA7F559-CA49-B54C-B54E-75A7424C3C72}">
   <ds:schemaRefs>
     <ds:schemaRef ds:uri="http://schemas.openxmlformats.org/officeDocument/2006/bibliography"/>
   </ds:schemaRefs>
